--- a/Report.docx
+++ b/Report.docx
@@ -30822,6 +30822,7 @@
         <w:rPr>
           <w:b/>
           <w:bCs/>
+          <w:noProof/>
           <w:sz w:val="32"/>
         </w:rPr>
         <w:drawing>
@@ -30896,45 +30897,331 @@
             <w:bCs/>
             <w:sz w:val="32"/>
           </w:rPr>
-          <w:t>https://studcu-my.sharepoint.com/:u</w:t>
-        </w:r>
-        <w:r>
-          <w:rPr>
-            <w:rStyle w:val="Hyperlink"/>
-            <w:b/>
-            <w:bCs/>
-            <w:sz w:val="32"/>
-          </w:rPr>
-          <w:t>:</w:t>
-        </w:r>
-        <w:r>
-          <w:rPr>
-            <w:rStyle w:val="Hyperlink"/>
-            <w:b/>
-            <w:bCs/>
-            <w:sz w:val="32"/>
-          </w:rPr>
-          <w:t>/g/personal/14712019100076_stud_cu_edu_eg/EX7gOKrs7ppFqY_BO</w:t>
-        </w:r>
-        <w:r>
-          <w:rPr>
-            <w:rStyle w:val="Hyperlink"/>
-            <w:b/>
-            <w:bCs/>
-            <w:sz w:val="32"/>
-          </w:rPr>
-          <w:t>y</w:t>
-        </w:r>
-        <w:r>
-          <w:rPr>
-            <w:rStyle w:val="Hyperlink"/>
-            <w:b/>
-            <w:bCs/>
-            <w:sz w:val="32"/>
-          </w:rPr>
-          <w:t>fkJsIBsdNxneD2dT2Qljl11QvzxA?e=YyyezB</w:t>
+          <w:t>https://studcu-my.sharepoint.com/:u:/g/personal/14712019100076_stud_cu_edu_eg/EX7gOKrs7ppFqY_BOyfkJsIBsdNxneD2dT2Qljl11QvzxA?e=YyyezB</w:t>
         </w:r>
       </w:hyperlink>
+    </w:p>
+    <w:p>
+      <w:pPr>
+        <w:rPr>
+          <w:b/>
+          <w:bCs/>
+          <w:sz w:val="32"/>
+          <w:szCs w:val="32"/>
+        </w:rPr>
+      </w:pPr>
+      <w:r>
+        <w:rPr>
+          <w:b/>
+          <w:bCs/>
+          <w:sz w:val="32"/>
+          <w:szCs w:val="32"/>
+        </w:rPr>
+        <w:lastRenderedPageBreak/>
+        <w:drawing>
+          <wp:anchor distT="0" distB="0" distL="114300" distR="114300" simplePos="0" relativeHeight="251662848" behindDoc="1" locked="0" layoutInCell="1" allowOverlap="1" wp14:anchorId="1598D453" wp14:editId="7840B865">
+            <wp:simplePos x="0" y="0"/>
+            <wp:positionH relativeFrom="column">
+              <wp:posOffset>-751840</wp:posOffset>
+            </wp:positionH>
+            <wp:positionV relativeFrom="paragraph">
+              <wp:posOffset>0</wp:posOffset>
+            </wp:positionV>
+            <wp:extent cx="7627620" cy="2550795"/>
+            <wp:effectExtent l="0" t="0" r="0" b="1905"/>
+            <wp:wrapTight wrapText="bothSides">
+              <wp:wrapPolygon edited="0">
+                <wp:start x="0" y="0"/>
+                <wp:lineTo x="0" y="21455"/>
+                <wp:lineTo x="21524" y="21455"/>
+                <wp:lineTo x="21524" y="0"/>
+                <wp:lineTo x="0" y="0"/>
+              </wp:wrapPolygon>
+            </wp:wrapTight>
+            <wp:docPr id="1282662460" name="Picture 1"/>
+            <wp:cNvGraphicFramePr>
+              <a:graphicFrameLocks xmlns:a="http://schemas.openxmlformats.org/drawingml/2006/main" noChangeAspect="1"/>
+            </wp:cNvGraphicFramePr>
+            <a:graphic xmlns:a="http://schemas.openxmlformats.org/drawingml/2006/main">
+              <a:graphicData uri="http://schemas.openxmlformats.org/drawingml/2006/picture">
+                <pic:pic xmlns:pic="http://schemas.openxmlformats.org/drawingml/2006/picture">
+                  <pic:nvPicPr>
+                    <pic:cNvPr id="1282662460" name=""/>
+                    <pic:cNvPicPr/>
+                  </pic:nvPicPr>
+                  <pic:blipFill>
+                    <a:blip r:embed="rId10">
+                      <a:extLst>
+                        <a:ext uri="{28A0092B-C50C-407E-A947-70E740481C1C}">
+                          <a14:useLocalDpi xmlns:a14="http://schemas.microsoft.com/office/drawing/2010/main" val="0"/>
+                        </a:ext>
+                      </a:extLst>
+                    </a:blip>
+                    <a:stretch>
+                      <a:fillRect/>
+                    </a:stretch>
+                  </pic:blipFill>
+                  <pic:spPr>
+                    <a:xfrm>
+                      <a:off x="0" y="0"/>
+                      <a:ext cx="7627620" cy="2550795"/>
+                    </a:xfrm>
+                    <a:prstGeom prst="rect">
+                      <a:avLst/>
+                    </a:prstGeom>
+                  </pic:spPr>
+                </pic:pic>
+              </a:graphicData>
+            </a:graphic>
+            <wp14:sizeRelH relativeFrom="margin">
+              <wp14:pctWidth>0</wp14:pctWidth>
+            </wp14:sizeRelH>
+            <wp14:sizeRelV relativeFrom="margin">
+              <wp14:pctHeight>0</wp14:pctHeight>
+            </wp14:sizeRelV>
+          </wp:anchor>
+        </w:drawing>
+      </w:r>
+    </w:p>
+    <w:p>
+      <w:pPr>
+        <w:rPr>
+          <w:b/>
+          <w:bCs/>
+          <w:sz w:val="32"/>
+          <w:szCs w:val="32"/>
+        </w:rPr>
+      </w:pPr>
+    </w:p>
+    <w:p>
+      <w:pPr>
+        <w:rPr>
+          <w:b/>
+          <w:bCs/>
+          <w:sz w:val="32"/>
+          <w:szCs w:val="32"/>
+        </w:rPr>
+      </w:pPr>
+    </w:p>
+    <w:p>
+      <w:pPr>
+        <w:rPr>
+          <w:b/>
+          <w:bCs/>
+          <w:sz w:val="32"/>
+          <w:szCs w:val="32"/>
+        </w:rPr>
+      </w:pPr>
+    </w:p>
+    <w:p>
+      <w:pPr>
+        <w:rPr>
+          <w:b/>
+          <w:bCs/>
+          <w:sz w:val="32"/>
+          <w:szCs w:val="32"/>
+        </w:rPr>
+      </w:pPr>
+    </w:p>
+    <w:p>
+      <w:pPr>
+        <w:rPr>
+          <w:b/>
+          <w:bCs/>
+          <w:sz w:val="32"/>
+          <w:szCs w:val="32"/>
+        </w:rPr>
+      </w:pPr>
+    </w:p>
+    <w:p>
+      <w:pPr>
+        <w:rPr>
+          <w:b/>
+          <w:bCs/>
+          <w:sz w:val="32"/>
+          <w:szCs w:val="32"/>
+        </w:rPr>
+      </w:pPr>
+    </w:p>
+    <w:p>
+      <w:pPr>
+        <w:rPr>
+          <w:b/>
+          <w:bCs/>
+          <w:sz w:val="32"/>
+          <w:szCs w:val="32"/>
+        </w:rPr>
+      </w:pPr>
+    </w:p>
+    <w:p>
+      <w:pPr>
+        <w:rPr>
+          <w:b/>
+          <w:bCs/>
+          <w:sz w:val="32"/>
+          <w:szCs w:val="32"/>
+        </w:rPr>
+      </w:pPr>
+    </w:p>
+    <w:p>
+      <w:pPr>
+        <w:rPr>
+          <w:b/>
+          <w:bCs/>
+          <w:sz w:val="32"/>
+          <w:szCs w:val="32"/>
+        </w:rPr>
+      </w:pPr>
+    </w:p>
+    <w:p>
+      <w:pPr>
+        <w:rPr>
+          <w:b/>
+          <w:bCs/>
+          <w:sz w:val="32"/>
+          <w:szCs w:val="32"/>
+        </w:rPr>
+      </w:pPr>
+    </w:p>
+    <w:p>
+      <w:pPr>
+        <w:rPr>
+          <w:b/>
+          <w:bCs/>
+          <w:sz w:val="32"/>
+          <w:szCs w:val="32"/>
+        </w:rPr>
+      </w:pPr>
+    </w:p>
+    <w:p>
+      <w:pPr>
+        <w:rPr>
+          <w:b/>
+          <w:bCs/>
+          <w:sz w:val="32"/>
+          <w:szCs w:val="32"/>
+        </w:rPr>
+      </w:pPr>
+    </w:p>
+    <w:p>
+      <w:pPr>
+        <w:rPr>
+          <w:b/>
+          <w:bCs/>
+          <w:sz w:val="32"/>
+          <w:szCs w:val="32"/>
+        </w:rPr>
+      </w:pPr>
+    </w:p>
+    <w:p>
+      <w:pPr>
+        <w:rPr>
+          <w:b/>
+          <w:bCs/>
+          <w:sz w:val="32"/>
+          <w:szCs w:val="32"/>
+        </w:rPr>
+      </w:pPr>
+    </w:p>
+    <w:p>
+      <w:pPr>
+        <w:rPr>
+          <w:b/>
+          <w:bCs/>
+          <w:sz w:val="32"/>
+          <w:szCs w:val="32"/>
+        </w:rPr>
+      </w:pPr>
+    </w:p>
+    <w:p>
+      <w:pPr>
+        <w:rPr>
+          <w:b/>
+          <w:bCs/>
+          <w:sz w:val="32"/>
+          <w:szCs w:val="32"/>
+        </w:rPr>
+      </w:pPr>
+    </w:p>
+    <w:p>
+      <w:pPr>
+        <w:rPr>
+          <w:b/>
+          <w:bCs/>
+          <w:sz w:val="32"/>
+          <w:szCs w:val="32"/>
+        </w:rPr>
+      </w:pPr>
+    </w:p>
+    <w:p>
+      <w:pPr>
+        <w:rPr>
+          <w:b/>
+          <w:bCs/>
+          <w:sz w:val="32"/>
+          <w:szCs w:val="32"/>
+        </w:rPr>
+      </w:pPr>
+    </w:p>
+    <w:p>
+      <w:pPr>
+        <w:rPr>
+          <w:b/>
+          <w:bCs/>
+          <w:sz w:val="32"/>
+          <w:szCs w:val="32"/>
+        </w:rPr>
+      </w:pPr>
+    </w:p>
+    <w:p>
+      <w:pPr>
+        <w:rPr>
+          <w:b/>
+          <w:bCs/>
+          <w:sz w:val="32"/>
+          <w:szCs w:val="32"/>
+        </w:rPr>
+      </w:pPr>
+    </w:p>
+    <w:p>
+      <w:pPr>
+        <w:rPr>
+          <w:b/>
+          <w:bCs/>
+          <w:sz w:val="32"/>
+          <w:szCs w:val="32"/>
+        </w:rPr>
+      </w:pPr>
+    </w:p>
+    <w:p>
+      <w:pPr>
+        <w:rPr>
+          <w:b/>
+          <w:bCs/>
+          <w:sz w:val="32"/>
+          <w:szCs w:val="32"/>
+        </w:rPr>
+      </w:pPr>
+    </w:p>
+    <w:p>
+      <w:pPr>
+        <w:rPr>
+          <w:b/>
+          <w:bCs/>
+          <w:sz w:val="32"/>
+          <w:szCs w:val="32"/>
+        </w:rPr>
+      </w:pPr>
+    </w:p>
+    <w:p>
+      <w:pPr>
+        <w:rPr>
+          <w:b/>
+          <w:bCs/>
+          <w:sz w:val="32"/>
+          <w:szCs w:val="32"/>
+        </w:rPr>
+      </w:pPr>
     </w:p>
     <w:p>
       <w:pPr>

--- a/Report.docx
+++ b/Report.docx
@@ -30759,13 +30759,13 @@
           <w:sz w:val="32"/>
         </w:rPr>
         <w:drawing>
-          <wp:anchor distT="0" distB="0" distL="114300" distR="114300" simplePos="0" relativeHeight="251659776" behindDoc="0" locked="0" layoutInCell="1" allowOverlap="1" wp14:anchorId="4DCA4CE3" wp14:editId="2CB81355">
+          <wp:anchor distT="0" distB="0" distL="114300" distR="114300" simplePos="0" relativeHeight="251659264" behindDoc="0" locked="0" layoutInCell="1" allowOverlap="1" wp14:anchorId="4DCA4CE3" wp14:editId="21A92AA3">
             <wp:simplePos x="0" y="0"/>
             <wp:positionH relativeFrom="column">
               <wp:posOffset>2540</wp:posOffset>
             </wp:positionH>
             <wp:positionV relativeFrom="paragraph">
-              <wp:posOffset>3670935</wp:posOffset>
+              <wp:posOffset>2817495</wp:posOffset>
             </wp:positionV>
             <wp:extent cx="6035040" cy="4526280"/>
             <wp:effectExtent l="0" t="0" r="3810" b="7620"/>
@@ -30822,22 +30822,13 @@
         <w:rPr>
           <w:b/>
           <w:bCs/>
-          <w:noProof/>
           <w:sz w:val="32"/>
         </w:rPr>
         <w:drawing>
-          <wp:anchor distT="0" distB="0" distL="114300" distR="114300" simplePos="0" relativeHeight="251655680" behindDoc="0" locked="0" layoutInCell="1" allowOverlap="1" wp14:anchorId="4A74E6FC" wp14:editId="1DFBF6D3">
-            <wp:simplePos x="0" y="0"/>
-            <wp:positionH relativeFrom="column">
-              <wp:posOffset>-546100</wp:posOffset>
-            </wp:positionH>
-            <wp:positionV relativeFrom="paragraph">
-              <wp:posOffset>1141095</wp:posOffset>
-            </wp:positionV>
-            <wp:extent cx="7346315" cy="2522220"/>
-            <wp:effectExtent l="0" t="0" r="6985" b="0"/>
-            <wp:wrapSquare wrapText="bothSides"/>
-            <wp:docPr id="593726805" name="Picture 1" descr="A picture containing text, antenna&#10;&#10;Description automatically generated"/>
+          <wp:inline distT="0" distB="0" distL="0" distR="0" wp14:anchorId="042D1FAA" wp14:editId="447D17D4">
+            <wp:extent cx="5128260" cy="2411784"/>
+            <wp:effectExtent l="0" t="0" r="0" b="7620"/>
+            <wp:docPr id="1825529148" name="Picture 1" descr="A picture containing diagram, screenshot, line, plan&#10;&#10;Description automatically generated"/>
             <wp:cNvGraphicFramePr>
               <a:graphicFrameLocks xmlns:a="http://schemas.openxmlformats.org/drawingml/2006/main" noChangeAspect="1"/>
             </wp:cNvGraphicFramePr>
@@ -30845,17 +30836,11 @@
               <a:graphicData uri="http://schemas.openxmlformats.org/drawingml/2006/picture">
                 <pic:pic xmlns:pic="http://schemas.openxmlformats.org/drawingml/2006/picture">
                   <pic:nvPicPr>
-                    <pic:cNvPr id="593726805" name="Picture 1" descr="A picture containing text, antenna&#10;&#10;Description automatically generated"/>
+                    <pic:cNvPr id="1825529148" name="Picture 1" descr="A picture containing diagram, screenshot, line, plan&#10;&#10;Description automatically generated"/>
                     <pic:cNvPicPr/>
                   </pic:nvPicPr>
                   <pic:blipFill>
-                    <a:blip r:embed="rId8">
-                      <a:extLst>
-                        <a:ext uri="{28A0092B-C50C-407E-A947-70E740481C1C}">
-                          <a14:useLocalDpi xmlns:a14="http://schemas.microsoft.com/office/drawing/2010/main" val="0"/>
-                        </a:ext>
-                      </a:extLst>
-                    </a:blip>
+                    <a:blip r:embed="rId8"/>
                     <a:stretch>
                       <a:fillRect/>
                     </a:stretch>
@@ -30863,7 +30848,7 @@
                   <pic:spPr>
                     <a:xfrm>
                       <a:off x="0" y="0"/>
-                      <a:ext cx="7346315" cy="2522220"/>
+                      <a:ext cx="5136396" cy="2415610"/>
                     </a:xfrm>
                     <a:prstGeom prst="rect">
                       <a:avLst/>
@@ -30872,13 +30857,7 @@
                 </pic:pic>
               </a:graphicData>
             </a:graphic>
-            <wp14:sizeRelH relativeFrom="page">
-              <wp14:pctWidth>0</wp14:pctWidth>
-            </wp14:sizeRelH>
-            <wp14:sizeRelV relativeFrom="page">
-              <wp14:pctHeight>0</wp14:pctHeight>
-            </wp14:sizeRelV>
-          </wp:anchor>
+          </wp:inline>
         </w:drawing>
       </w:r>
       <w:r>
@@ -30887,17 +30866,23 @@
           <w:bCs/>
           <w:sz w:val="32"/>
         </w:rPr>
-        <w:t xml:space="preserve">Design Link: </w:t>
+        <w:t>Design Link:</w:t>
+      </w:r>
+      <w:r>
+        <w:rPr>
+          <w:sz w:val="36"/>
+          <w:szCs w:val="36"/>
+        </w:rPr>
+        <w:t xml:space="preserve"> </w:t>
       </w:r>
       <w:hyperlink r:id="rId9" w:history="1">
         <w:r>
           <w:rPr>
             <w:rStyle w:val="Hyperlink"/>
-            <w:b/>
-            <w:bCs/>
-            <w:sz w:val="32"/>
+            <w:sz w:val="36"/>
+            <w:szCs w:val="36"/>
           </w:rPr>
-          <w:t>https://studcu-my.sharepoint.com/:u:/g/personal/14712019100076_stud_cu_edu_eg/EX7gOKrs7ppFqY_BOyfkJsIBsdNxneD2dT2Qljl11QvzxA?e=YyyezB</w:t>
+          <w:t>DESIGN</w:t>
         </w:r>
       </w:hyperlink>
     </w:p>
@@ -30910,78 +30895,6 @@
           <w:szCs w:val="32"/>
         </w:rPr>
       </w:pPr>
-      <w:r>
-        <w:rPr>
-          <w:b/>
-          <w:bCs/>
-          <w:sz w:val="32"/>
-          <w:szCs w:val="32"/>
-        </w:rPr>
-        <w:lastRenderedPageBreak/>
-        <w:drawing>
-          <wp:anchor distT="0" distB="0" distL="114300" distR="114300" simplePos="0" relativeHeight="251662848" behindDoc="1" locked="0" layoutInCell="1" allowOverlap="1" wp14:anchorId="1598D453" wp14:editId="7840B865">
-            <wp:simplePos x="0" y="0"/>
-            <wp:positionH relativeFrom="column">
-              <wp:posOffset>-751840</wp:posOffset>
-            </wp:positionH>
-            <wp:positionV relativeFrom="paragraph">
-              <wp:posOffset>0</wp:posOffset>
-            </wp:positionV>
-            <wp:extent cx="7627620" cy="2550795"/>
-            <wp:effectExtent l="0" t="0" r="0" b="1905"/>
-            <wp:wrapTight wrapText="bothSides">
-              <wp:wrapPolygon edited="0">
-                <wp:start x="0" y="0"/>
-                <wp:lineTo x="0" y="21455"/>
-                <wp:lineTo x="21524" y="21455"/>
-                <wp:lineTo x="21524" y="0"/>
-                <wp:lineTo x="0" y="0"/>
-              </wp:wrapPolygon>
-            </wp:wrapTight>
-            <wp:docPr id="1282662460" name="Picture 1"/>
-            <wp:cNvGraphicFramePr>
-              <a:graphicFrameLocks xmlns:a="http://schemas.openxmlformats.org/drawingml/2006/main" noChangeAspect="1"/>
-            </wp:cNvGraphicFramePr>
-            <a:graphic xmlns:a="http://schemas.openxmlformats.org/drawingml/2006/main">
-              <a:graphicData uri="http://schemas.openxmlformats.org/drawingml/2006/picture">
-                <pic:pic xmlns:pic="http://schemas.openxmlformats.org/drawingml/2006/picture">
-                  <pic:nvPicPr>
-                    <pic:cNvPr id="1282662460" name=""/>
-                    <pic:cNvPicPr/>
-                  </pic:nvPicPr>
-                  <pic:blipFill>
-                    <a:blip r:embed="rId10">
-                      <a:extLst>
-                        <a:ext uri="{28A0092B-C50C-407E-A947-70E740481C1C}">
-                          <a14:useLocalDpi xmlns:a14="http://schemas.microsoft.com/office/drawing/2010/main" val="0"/>
-                        </a:ext>
-                      </a:extLst>
-                    </a:blip>
-                    <a:stretch>
-                      <a:fillRect/>
-                    </a:stretch>
-                  </pic:blipFill>
-                  <pic:spPr>
-                    <a:xfrm>
-                      <a:off x="0" y="0"/>
-                      <a:ext cx="7627620" cy="2550795"/>
-                    </a:xfrm>
-                    <a:prstGeom prst="rect">
-                      <a:avLst/>
-                    </a:prstGeom>
-                  </pic:spPr>
-                </pic:pic>
-              </a:graphicData>
-            </a:graphic>
-            <wp14:sizeRelH relativeFrom="margin">
-              <wp14:pctWidth>0</wp14:pctWidth>
-            </wp14:sizeRelH>
-            <wp14:sizeRelV relativeFrom="margin">
-              <wp14:pctHeight>0</wp14:pctHeight>
-            </wp14:sizeRelV>
-          </wp:anchor>
-        </w:drawing>
-      </w:r>
     </w:p>
     <w:p>
       <w:pPr>
@@ -31008,6 +30921,28 @@
         <w:rPr>
           <w:b/>
           <w:bCs/>
+          <w:color w:val="7030A0"/>
+          <w:sz w:val="28"/>
+          <w:szCs w:val="28"/>
+        </w:rPr>
+      </w:pPr>
+      <w:r>
+        <w:rPr>
+          <w:b/>
+          <w:bCs/>
+          <w:color w:val="7030A0"/>
+          <w:sz w:val="28"/>
+          <w:szCs w:val="28"/>
+        </w:rPr>
+        <w:lastRenderedPageBreak/>
+        <w:t>LOAD USE UNIT LOGIC:</w:t>
+      </w:r>
+    </w:p>
+    <w:p>
+      <w:pPr>
+        <w:rPr>
+          <w:b/>
+          <w:bCs/>
           <w:sz w:val="32"/>
           <w:szCs w:val="32"/>
         </w:rPr>
@@ -31016,6 +30951,299 @@
     <w:p>
       <w:pPr>
         <w:rPr>
+          <w:rFonts w:ascii="Cascadia Mono SemiBold" w:hAnsi="Cascadia Mono SemiBold"/>
+          <w:b/>
+          <w:bCs/>
+          <w:sz w:val="24"/>
+          <w:szCs w:val="24"/>
+        </w:rPr>
+      </w:pPr>
+      <w:r>
+        <w:rPr>
+          <w:rFonts w:ascii="Cascadia Mono SemiBold" w:hAnsi="Cascadia Mono SemiBold"/>
+          <w:b/>
+          <w:bCs/>
+          <w:sz w:val="24"/>
+          <w:szCs w:val="24"/>
+        </w:rPr>
+        <w:t>LOAD</w:t>
+      </w:r>
+      <w:r>
+        <w:rPr>
+          <w:rFonts w:ascii="Cascadia Mono SemiBold" w:hAnsi="Cascadia Mono SemiBold"/>
+          <w:b/>
+          <w:bCs/>
+          <w:sz w:val="24"/>
+          <w:szCs w:val="24"/>
+        </w:rPr>
+        <w:t xml:space="preserve"> &lt;= '1' </w:t>
+      </w:r>
+    </w:p>
+    <w:p>
+      <w:pPr>
+        <w:rPr>
+          <w:rFonts w:ascii="Cascadia Mono SemiBold" w:hAnsi="Cascadia Mono SemiBold"/>
+          <w:b/>
+          <w:bCs/>
+          <w:sz w:val="24"/>
+          <w:szCs w:val="24"/>
+        </w:rPr>
+      </w:pPr>
+      <w:r>
+        <w:rPr>
+          <w:rFonts w:ascii="Cascadia Mono SemiBold" w:hAnsi="Cascadia Mono SemiBold"/>
+          <w:b/>
+          <w:bCs/>
+          <w:sz w:val="24"/>
+          <w:szCs w:val="24"/>
+        </w:rPr>
+        <w:t>WHEN ((</w:t>
+      </w:r>
+      <w:proofErr w:type="spellStart"/>
+      <w:r>
+        <w:rPr>
+          <w:rFonts w:ascii="Cascadia Mono SemiBold" w:hAnsi="Cascadia Mono SemiBold"/>
+          <w:b/>
+          <w:bCs/>
+          <w:sz w:val="24"/>
+          <w:szCs w:val="24"/>
+        </w:rPr>
+        <w:t>Dec_Exec_MemRead</w:t>
+      </w:r>
+      <w:proofErr w:type="spellEnd"/>
+      <w:r>
+        <w:rPr>
+          <w:rFonts w:ascii="Cascadia Mono SemiBold" w:hAnsi="Cascadia Mono SemiBold"/>
+          <w:b/>
+          <w:bCs/>
+          <w:sz w:val="24"/>
+          <w:szCs w:val="24"/>
+        </w:rPr>
+        <w:t>='1'and((</w:t>
+      </w:r>
+      <w:proofErr w:type="spellStart"/>
+      <w:r>
+        <w:rPr>
+          <w:rFonts w:ascii="Cascadia Mono SemiBold" w:hAnsi="Cascadia Mono SemiBold"/>
+          <w:b/>
+          <w:bCs/>
+          <w:sz w:val="24"/>
+          <w:szCs w:val="24"/>
+        </w:rPr>
+        <w:t>Dec_Exec_Rt</w:t>
+      </w:r>
+      <w:proofErr w:type="spellEnd"/>
+      <w:r>
+        <w:rPr>
+          <w:rFonts w:ascii="Cascadia Mono SemiBold" w:hAnsi="Cascadia Mono SemiBold"/>
+          <w:b/>
+          <w:bCs/>
+          <w:sz w:val="24"/>
+          <w:szCs w:val="24"/>
+        </w:rPr>
+        <w:t>=</w:t>
+      </w:r>
+      <w:proofErr w:type="spellStart"/>
+      <w:r>
+        <w:rPr>
+          <w:rFonts w:ascii="Cascadia Mono SemiBold" w:hAnsi="Cascadia Mono SemiBold"/>
+          <w:b/>
+          <w:bCs/>
+          <w:sz w:val="24"/>
+          <w:szCs w:val="24"/>
+        </w:rPr>
+        <w:t>Fet_Dec_Rs</w:t>
+      </w:r>
+      <w:proofErr w:type="spellEnd"/>
+      <w:r>
+        <w:rPr>
+          <w:rFonts w:ascii="Cascadia Mono SemiBold" w:hAnsi="Cascadia Mono SemiBold"/>
+          <w:b/>
+          <w:bCs/>
+          <w:sz w:val="24"/>
+          <w:szCs w:val="24"/>
+        </w:rPr>
+        <w:t>) or (</w:t>
+      </w:r>
+      <w:proofErr w:type="spellStart"/>
+      <w:r>
+        <w:rPr>
+          <w:rFonts w:ascii="Cascadia Mono SemiBold" w:hAnsi="Cascadia Mono SemiBold"/>
+          <w:b/>
+          <w:bCs/>
+          <w:sz w:val="24"/>
+          <w:szCs w:val="24"/>
+        </w:rPr>
+        <w:t>Dec_Exec_Rt</w:t>
+      </w:r>
+      <w:proofErr w:type="spellEnd"/>
+      <w:r>
+        <w:rPr>
+          <w:rFonts w:ascii="Cascadia Mono SemiBold" w:hAnsi="Cascadia Mono SemiBold"/>
+          <w:b/>
+          <w:bCs/>
+          <w:sz w:val="24"/>
+          <w:szCs w:val="24"/>
+        </w:rPr>
+        <w:t>=</w:t>
+      </w:r>
+      <w:proofErr w:type="spellStart"/>
+      <w:r>
+        <w:rPr>
+          <w:rFonts w:ascii="Cascadia Mono SemiBold" w:hAnsi="Cascadia Mono SemiBold"/>
+          <w:b/>
+          <w:bCs/>
+          <w:sz w:val="24"/>
+          <w:szCs w:val="24"/>
+        </w:rPr>
+        <w:t>Fet_Dec_Rt</w:t>
+      </w:r>
+      <w:proofErr w:type="spellEnd"/>
+      <w:r>
+        <w:rPr>
+          <w:rFonts w:ascii="Cascadia Mono SemiBold" w:hAnsi="Cascadia Mono SemiBold"/>
+          <w:b/>
+          <w:bCs/>
+          <w:sz w:val="24"/>
+          <w:szCs w:val="24"/>
+        </w:rPr>
+        <w:t>))))</w:t>
+      </w:r>
+    </w:p>
+    <w:p>
+      <w:pPr>
+        <w:rPr>
+          <w:rFonts w:ascii="Cascadia Mono SemiBold" w:hAnsi="Cascadia Mono SemiBold"/>
+          <w:b/>
+          <w:bCs/>
+          <w:sz w:val="24"/>
+          <w:szCs w:val="24"/>
+        </w:rPr>
+      </w:pPr>
+      <w:r>
+        <w:rPr>
+          <w:rFonts w:ascii="Cascadia Mono SemiBold" w:hAnsi="Cascadia Mono SemiBold"/>
+          <w:b/>
+          <w:bCs/>
+          <w:sz w:val="24"/>
+          <w:szCs w:val="24"/>
+        </w:rPr>
+        <w:t xml:space="preserve"> ELSE '1'    WHEN ((Exec_Mem1_MemRead='1'and((Exec_Mem1_Rt=</w:t>
+      </w:r>
+      <w:proofErr w:type="spellStart"/>
+      <w:r>
+        <w:rPr>
+          <w:rFonts w:ascii="Cascadia Mono SemiBold" w:hAnsi="Cascadia Mono SemiBold"/>
+          <w:b/>
+          <w:bCs/>
+          <w:sz w:val="24"/>
+          <w:szCs w:val="24"/>
+        </w:rPr>
+        <w:t>Fet_Dec_Rs</w:t>
+      </w:r>
+      <w:proofErr w:type="spellEnd"/>
+      <w:r>
+        <w:rPr>
+          <w:rFonts w:ascii="Cascadia Mono SemiBold" w:hAnsi="Cascadia Mono SemiBold"/>
+          <w:b/>
+          <w:bCs/>
+          <w:sz w:val="24"/>
+          <w:szCs w:val="24"/>
+        </w:rPr>
+        <w:t>) or (Exec_Mem1_Rt=</w:t>
+      </w:r>
+      <w:proofErr w:type="spellStart"/>
+      <w:r>
+        <w:rPr>
+          <w:rFonts w:ascii="Cascadia Mono SemiBold" w:hAnsi="Cascadia Mono SemiBold"/>
+          <w:b/>
+          <w:bCs/>
+          <w:sz w:val="24"/>
+          <w:szCs w:val="24"/>
+        </w:rPr>
+        <w:t>Fet_Dec_Rt</w:t>
+      </w:r>
+      <w:proofErr w:type="spellEnd"/>
+      <w:r>
+        <w:rPr>
+          <w:rFonts w:ascii="Cascadia Mono SemiBold" w:hAnsi="Cascadia Mono SemiBold"/>
+          <w:b/>
+          <w:bCs/>
+          <w:sz w:val="24"/>
+          <w:szCs w:val="24"/>
+        </w:rPr>
+        <w:t>))))</w:t>
+      </w:r>
+    </w:p>
+    <w:p>
+      <w:pPr>
+        <w:rPr>
+          <w:rFonts w:ascii="Cascadia Mono SemiBold" w:hAnsi="Cascadia Mono SemiBold"/>
+          <w:b/>
+          <w:bCs/>
+          <w:sz w:val="24"/>
+          <w:szCs w:val="24"/>
+        </w:rPr>
+      </w:pPr>
+      <w:proofErr w:type="gramStart"/>
+      <w:r>
+        <w:rPr>
+          <w:rFonts w:ascii="Cascadia Mono SemiBold" w:hAnsi="Cascadia Mono SemiBold"/>
+          <w:b/>
+          <w:bCs/>
+          <w:sz w:val="24"/>
+          <w:szCs w:val="24"/>
+        </w:rPr>
+        <w:t>--  ELSE</w:t>
+      </w:r>
+      <w:proofErr w:type="gramEnd"/>
+      <w:r>
+        <w:rPr>
+          <w:rFonts w:ascii="Cascadia Mono SemiBold" w:hAnsi="Cascadia Mono SemiBold"/>
+          <w:b/>
+          <w:bCs/>
+          <w:sz w:val="24"/>
+          <w:szCs w:val="24"/>
+        </w:rPr>
+        <w:t xml:space="preserve"> '1'    WHEN (Result='1')</w:t>
+      </w:r>
+    </w:p>
+    <w:p>
+      <w:pPr>
+        <w:rPr>
+          <w:rFonts w:ascii="Cascadia Mono SemiBold" w:hAnsi="Cascadia Mono SemiBold"/>
+          <w:b/>
+          <w:bCs/>
+          <w:sz w:val="24"/>
+          <w:szCs w:val="24"/>
+        </w:rPr>
+      </w:pPr>
+      <w:r>
+        <w:rPr>
+          <w:rFonts w:ascii="Cascadia Mono SemiBold" w:hAnsi="Cascadia Mono SemiBold"/>
+          <w:b/>
+          <w:bCs/>
+          <w:sz w:val="24"/>
+          <w:szCs w:val="24"/>
+        </w:rPr>
+        <w:t xml:space="preserve"> Else '0</w:t>
+      </w:r>
+      <w:proofErr w:type="gramStart"/>
+      <w:r>
+        <w:rPr>
+          <w:rFonts w:ascii="Cascadia Mono SemiBold" w:hAnsi="Cascadia Mono SemiBold"/>
+          <w:b/>
+          <w:bCs/>
+          <w:sz w:val="24"/>
+          <w:szCs w:val="24"/>
+        </w:rPr>
+        <w:t>';</w:t>
+      </w:r>
+      <w:proofErr w:type="gramEnd"/>
+    </w:p>
+    <w:p>
+      <w:pPr>
+        <w:rPr>
           <w:b/>
           <w:bCs/>
           <w:sz w:val="32"/>
@@ -31038,6 +31266,27 @@
         <w:rPr>
           <w:b/>
           <w:bCs/>
+          <w:color w:val="002060"/>
+          <w:sz w:val="28"/>
+          <w:szCs w:val="28"/>
+        </w:rPr>
+      </w:pPr>
+      <w:r>
+        <w:rPr>
+          <w:b/>
+          <w:bCs/>
+          <w:color w:val="002060"/>
+          <w:sz w:val="28"/>
+          <w:szCs w:val="28"/>
+        </w:rPr>
+        <w:t>CHANGES DONE TO DESIGN:</w:t>
+      </w:r>
+    </w:p>
+    <w:p>
+      <w:pPr>
+        <w:rPr>
+          <w:b/>
+          <w:bCs/>
           <w:sz w:val="32"/>
           <w:szCs w:val="32"/>
         </w:rPr>
@@ -31045,6 +31294,80 @@
     </w:p>
     <w:p>
       <w:pPr>
+        <w:pStyle w:val="ListParagraph"/>
+        <w:numPr>
+          <w:ilvl w:val="0"/>
+          <w:numId w:val="7"/>
+        </w:numPr>
+        <w:rPr>
+          <w:sz w:val="28"/>
+          <w:szCs w:val="28"/>
+        </w:rPr>
+      </w:pPr>
+      <w:r>
+        <w:rPr>
+          <w:sz w:val="28"/>
+          <w:szCs w:val="28"/>
+        </w:rPr>
+        <w:t>Branching Logic moved from decode to execute stage to work with forwarding unit (placed also in execute Stage)</w:t>
+      </w:r>
+    </w:p>
+    <w:p>
+      <w:pPr>
+        <w:pStyle w:val="ListParagraph"/>
+        <w:numPr>
+          <w:ilvl w:val="0"/>
+          <w:numId w:val="7"/>
+        </w:numPr>
+        <w:rPr>
+          <w:sz w:val="28"/>
+          <w:szCs w:val="28"/>
+        </w:rPr>
+      </w:pPr>
+      <w:r>
+        <w:rPr>
+          <w:sz w:val="28"/>
+          <w:szCs w:val="28"/>
+        </w:rPr>
+        <w:t xml:space="preserve">Structural Hazard Detection unit moved from fetch to decode </w:t>
+      </w:r>
+      <w:r>
+        <w:rPr>
+          <w:sz w:val="28"/>
+          <w:szCs w:val="28"/>
+        </w:rPr>
+        <w:t>stage.</w:t>
+      </w:r>
+    </w:p>
+    <w:p>
+      <w:pPr>
+        <w:pStyle w:val="ListParagraph"/>
+        <w:numPr>
+          <w:ilvl w:val="0"/>
+          <w:numId w:val="7"/>
+        </w:numPr>
+        <w:rPr>
+          <w:sz w:val="28"/>
+          <w:szCs w:val="28"/>
+        </w:rPr>
+      </w:pPr>
+      <w:r>
+        <w:rPr>
+          <w:sz w:val="28"/>
+          <w:szCs w:val="28"/>
+        </w:rPr>
+        <w:t>Interrupt logic Changed.</w:t>
+      </w:r>
+      <w:r>
+        <w:rPr>
+          <w:sz w:val="28"/>
+          <w:szCs w:val="28"/>
+        </w:rPr>
+        <w:t xml:space="preserve"> </w:t>
+      </w:r>
+    </w:p>
+    <w:p>
+      <w:pPr>
         <w:rPr>
           <w:b/>
           <w:bCs/>
@@ -31062,184 +31385,13 @@
           <w:szCs w:val="32"/>
         </w:rPr>
       </w:pPr>
-    </w:p>
-    <w:p>
-      <w:pPr>
+      <w:r>
         <w:rPr>
           <w:b/>
           <w:bCs/>
           <w:sz w:val="32"/>
           <w:szCs w:val="32"/>
         </w:rPr>
-      </w:pPr>
-    </w:p>
-    <w:p>
-      <w:pPr>
-        <w:rPr>
-          <w:b/>
-          <w:bCs/>
-          <w:sz w:val="32"/>
-          <w:szCs w:val="32"/>
-        </w:rPr>
-      </w:pPr>
-    </w:p>
-    <w:p>
-      <w:pPr>
-        <w:rPr>
-          <w:b/>
-          <w:bCs/>
-          <w:sz w:val="32"/>
-          <w:szCs w:val="32"/>
-        </w:rPr>
-      </w:pPr>
-    </w:p>
-    <w:p>
-      <w:pPr>
-        <w:rPr>
-          <w:b/>
-          <w:bCs/>
-          <w:sz w:val="32"/>
-          <w:szCs w:val="32"/>
-        </w:rPr>
-      </w:pPr>
-    </w:p>
-    <w:p>
-      <w:pPr>
-        <w:rPr>
-          <w:b/>
-          <w:bCs/>
-          <w:sz w:val="32"/>
-          <w:szCs w:val="32"/>
-        </w:rPr>
-      </w:pPr>
-    </w:p>
-    <w:p>
-      <w:pPr>
-        <w:rPr>
-          <w:b/>
-          <w:bCs/>
-          <w:sz w:val="32"/>
-          <w:szCs w:val="32"/>
-        </w:rPr>
-      </w:pPr>
-    </w:p>
-    <w:p>
-      <w:pPr>
-        <w:rPr>
-          <w:b/>
-          <w:bCs/>
-          <w:sz w:val="32"/>
-          <w:szCs w:val="32"/>
-        </w:rPr>
-      </w:pPr>
-    </w:p>
-    <w:p>
-      <w:pPr>
-        <w:rPr>
-          <w:b/>
-          <w:bCs/>
-          <w:sz w:val="32"/>
-          <w:szCs w:val="32"/>
-        </w:rPr>
-      </w:pPr>
-    </w:p>
-    <w:p>
-      <w:pPr>
-        <w:rPr>
-          <w:b/>
-          <w:bCs/>
-          <w:sz w:val="32"/>
-          <w:szCs w:val="32"/>
-        </w:rPr>
-      </w:pPr>
-    </w:p>
-    <w:p>
-      <w:pPr>
-        <w:rPr>
-          <w:b/>
-          <w:bCs/>
-          <w:sz w:val="32"/>
-          <w:szCs w:val="32"/>
-        </w:rPr>
-      </w:pPr>
-    </w:p>
-    <w:p>
-      <w:pPr>
-        <w:rPr>
-          <w:b/>
-          <w:bCs/>
-          <w:sz w:val="32"/>
-          <w:szCs w:val="32"/>
-        </w:rPr>
-      </w:pPr>
-    </w:p>
-    <w:p>
-      <w:pPr>
-        <w:rPr>
-          <w:b/>
-          <w:bCs/>
-          <w:sz w:val="32"/>
-          <w:szCs w:val="32"/>
-        </w:rPr>
-      </w:pPr>
-    </w:p>
-    <w:p>
-      <w:pPr>
-        <w:rPr>
-          <w:b/>
-          <w:bCs/>
-          <w:sz w:val="32"/>
-          <w:szCs w:val="32"/>
-        </w:rPr>
-      </w:pPr>
-    </w:p>
-    <w:p>
-      <w:pPr>
-        <w:rPr>
-          <w:b/>
-          <w:bCs/>
-          <w:sz w:val="32"/>
-          <w:szCs w:val="32"/>
-        </w:rPr>
-      </w:pPr>
-    </w:p>
-    <w:p>
-      <w:pPr>
-        <w:rPr>
-          <w:b/>
-          <w:bCs/>
-          <w:sz w:val="32"/>
-          <w:szCs w:val="32"/>
-        </w:rPr>
-      </w:pPr>
-    </w:p>
-    <w:p>
-      <w:pPr>
-        <w:rPr>
-          <w:b/>
-          <w:bCs/>
-          <w:sz w:val="32"/>
-          <w:szCs w:val="32"/>
-        </w:rPr>
-      </w:pPr>
-    </w:p>
-    <w:p>
-      <w:pPr>
-        <w:rPr>
-          <w:b/>
-          <w:bCs/>
-          <w:sz w:val="32"/>
-          <w:szCs w:val="32"/>
-        </w:rPr>
-      </w:pPr>
-      <w:r>
-        <w:rPr>
-          <w:b/>
-          <w:bCs/>
-          <w:sz w:val="32"/>
-          <w:szCs w:val="32"/>
-        </w:rPr>
-        <w:lastRenderedPageBreak/>
         <w:t>Pipeline Registers Details</w:t>
       </w:r>
     </w:p>
@@ -32496,7 +32648,6 @@
           <w:b/>
           <w:bCs/>
         </w:rPr>
-        <w:lastRenderedPageBreak/>
         <w:t>Mem1</w:t>
       </w:r>
       <w:r>
@@ -33233,7 +33384,6 @@
       <w:lvlJc w:val="left"/>
       <w:pPr>
         <w:ind w:left="820" w:hanging="360"/>
-        <w:jc w:val="left"/>
       </w:pPr>
       <w:rPr>
         <w:rFonts w:ascii="Calibri" w:eastAsia="Calibri" w:hAnsi="Calibri" w:cs="Calibri" w:hint="default"/>
@@ -33354,7 +33504,6 @@
       <w:lvlJc w:val="left"/>
       <w:pPr>
         <w:ind w:left="3355" w:hanging="363"/>
-        <w:jc w:val="left"/>
       </w:pPr>
       <w:rPr>
         <w:rFonts w:ascii="Calibri" w:eastAsia="Calibri" w:hAnsi="Calibri" w:cs="Calibri" w:hint="default"/>
@@ -33473,7 +33622,6 @@
       <w:lvlJc w:val="left"/>
       <w:pPr>
         <w:ind w:left="820" w:hanging="360"/>
-        <w:jc w:val="left"/>
       </w:pPr>
       <w:rPr>
         <w:rFonts w:ascii="Calibri" w:eastAsia="Calibri" w:hAnsi="Calibri" w:cs="Calibri" w:hint="default"/>
@@ -33587,6 +33735,119 @@
     </w:lvl>
   </w:abstractNum>
   <w:abstractNum w:abstractNumId="3" w15:restartNumberingAfterBreak="0">
+    <w:nsid w:val="3FD64292"/>
+    <w:multiLevelType w:val="hybridMultilevel"/>
+    <w:tmpl w:val="3CC4A180"/>
+    <w:lvl w:ilvl="0" w:tplc="04090001">
+      <w:start w:val="1"/>
+      <w:numFmt w:val="bullet"/>
+      <w:lvlText w:val=""/>
+      <w:lvlJc w:val="left"/>
+      <w:pPr>
+        <w:ind w:left="720" w:hanging="360"/>
+      </w:pPr>
+      <w:rPr>
+        <w:rFonts w:ascii="Symbol" w:hAnsi="Symbol" w:hint="default"/>
+      </w:rPr>
+    </w:lvl>
+    <w:lvl w:ilvl="1" w:tplc="04090003" w:tentative="1">
+      <w:start w:val="1"/>
+      <w:numFmt w:val="bullet"/>
+      <w:lvlText w:val="o"/>
+      <w:lvlJc w:val="left"/>
+      <w:pPr>
+        <w:ind w:left="1440" w:hanging="360"/>
+      </w:pPr>
+      <w:rPr>
+        <w:rFonts w:ascii="Courier New" w:hAnsi="Courier New" w:cs="Courier New" w:hint="default"/>
+      </w:rPr>
+    </w:lvl>
+    <w:lvl w:ilvl="2" w:tplc="04090005" w:tentative="1">
+      <w:start w:val="1"/>
+      <w:numFmt w:val="bullet"/>
+      <w:lvlText w:val=""/>
+      <w:lvlJc w:val="left"/>
+      <w:pPr>
+        <w:ind w:left="2160" w:hanging="360"/>
+      </w:pPr>
+      <w:rPr>
+        <w:rFonts w:ascii="Wingdings" w:hAnsi="Wingdings" w:hint="default"/>
+      </w:rPr>
+    </w:lvl>
+    <w:lvl w:ilvl="3" w:tplc="04090001" w:tentative="1">
+      <w:start w:val="1"/>
+      <w:numFmt w:val="bullet"/>
+      <w:lvlText w:val=""/>
+      <w:lvlJc w:val="left"/>
+      <w:pPr>
+        <w:ind w:left="2880" w:hanging="360"/>
+      </w:pPr>
+      <w:rPr>
+        <w:rFonts w:ascii="Symbol" w:hAnsi="Symbol" w:hint="default"/>
+      </w:rPr>
+    </w:lvl>
+    <w:lvl w:ilvl="4" w:tplc="04090003" w:tentative="1">
+      <w:start w:val="1"/>
+      <w:numFmt w:val="bullet"/>
+      <w:lvlText w:val="o"/>
+      <w:lvlJc w:val="left"/>
+      <w:pPr>
+        <w:ind w:left="3600" w:hanging="360"/>
+      </w:pPr>
+      <w:rPr>
+        <w:rFonts w:ascii="Courier New" w:hAnsi="Courier New" w:cs="Courier New" w:hint="default"/>
+      </w:rPr>
+    </w:lvl>
+    <w:lvl w:ilvl="5" w:tplc="04090005" w:tentative="1">
+      <w:start w:val="1"/>
+      <w:numFmt w:val="bullet"/>
+      <w:lvlText w:val=""/>
+      <w:lvlJc w:val="left"/>
+      <w:pPr>
+        <w:ind w:left="4320" w:hanging="360"/>
+      </w:pPr>
+      <w:rPr>
+        <w:rFonts w:ascii="Wingdings" w:hAnsi="Wingdings" w:hint="default"/>
+      </w:rPr>
+    </w:lvl>
+    <w:lvl w:ilvl="6" w:tplc="04090001" w:tentative="1">
+      <w:start w:val="1"/>
+      <w:numFmt w:val="bullet"/>
+      <w:lvlText w:val=""/>
+      <w:lvlJc w:val="left"/>
+      <w:pPr>
+        <w:ind w:left="5040" w:hanging="360"/>
+      </w:pPr>
+      <w:rPr>
+        <w:rFonts w:ascii="Symbol" w:hAnsi="Symbol" w:hint="default"/>
+      </w:rPr>
+    </w:lvl>
+    <w:lvl w:ilvl="7" w:tplc="04090003" w:tentative="1">
+      <w:start w:val="1"/>
+      <w:numFmt w:val="bullet"/>
+      <w:lvlText w:val="o"/>
+      <w:lvlJc w:val="left"/>
+      <w:pPr>
+        <w:ind w:left="5760" w:hanging="360"/>
+      </w:pPr>
+      <w:rPr>
+        <w:rFonts w:ascii="Courier New" w:hAnsi="Courier New" w:cs="Courier New" w:hint="default"/>
+      </w:rPr>
+    </w:lvl>
+    <w:lvl w:ilvl="8" w:tplc="04090005" w:tentative="1">
+      <w:start w:val="1"/>
+      <w:numFmt w:val="bullet"/>
+      <w:lvlText w:val=""/>
+      <w:lvlJc w:val="left"/>
+      <w:pPr>
+        <w:ind w:left="6480" w:hanging="360"/>
+      </w:pPr>
+      <w:rPr>
+        <w:rFonts w:ascii="Wingdings" w:hAnsi="Wingdings" w:hint="default"/>
+      </w:rPr>
+    </w:lvl>
+  </w:abstractNum>
+  <w:abstractNum w:abstractNumId="4" w15:restartNumberingAfterBreak="0">
     <w:nsid w:val="45405943"/>
     <w:multiLevelType w:val="hybridMultilevel"/>
     <w:tmpl w:val="2ACC3F4A"/>
@@ -33597,7 +33858,6 @@
       <w:lvlJc w:val="left"/>
       <w:pPr>
         <w:ind w:left="1900" w:hanging="360"/>
-        <w:jc w:val="left"/>
       </w:pPr>
       <w:rPr>
         <w:rFonts w:ascii="Calibri" w:eastAsia="Calibri" w:hAnsi="Calibri" w:cs="Calibri" w:hint="default"/>
@@ -33710,7 +33970,7 @@
       </w:rPr>
     </w:lvl>
   </w:abstractNum>
-  <w:abstractNum w:abstractNumId="4" w15:restartNumberingAfterBreak="0">
+  <w:abstractNum w:abstractNumId="5" w15:restartNumberingAfterBreak="0">
     <w:nsid w:val="51771A64"/>
     <w:multiLevelType w:val="hybridMultilevel"/>
     <w:tmpl w:val="62BE6D02"/>
@@ -33737,7 +33997,6 @@
       <w:lvlJc w:val="left"/>
       <w:pPr>
         <w:ind w:left="1914" w:hanging="363"/>
-        <w:jc w:val="left"/>
       </w:pPr>
       <w:rPr>
         <w:rFonts w:ascii="Calibri" w:eastAsia="Calibri" w:hAnsi="Calibri" w:cs="Calibri" w:hint="default"/>
@@ -33838,7 +34097,7 @@
       </w:rPr>
     </w:lvl>
   </w:abstractNum>
-  <w:abstractNum w:abstractNumId="5" w15:restartNumberingAfterBreak="0">
+  <w:abstractNum w:abstractNumId="6" w15:restartNumberingAfterBreak="0">
     <w:nsid w:val="627B4B8E"/>
     <w:multiLevelType w:val="hybridMultilevel"/>
     <w:tmpl w:val="99A0383A"/>
@@ -33961,16 +34220,19 @@
     <w:abstractNumId w:val="1"/>
   </w:num>
   <w:num w:numId="3" w16cid:durableId="1675300247">
-    <w:abstractNumId w:val="4"/>
+    <w:abstractNumId w:val="5"/>
   </w:num>
   <w:num w:numId="4" w16cid:durableId="1725523513">
-    <w:abstractNumId w:val="3"/>
+    <w:abstractNumId w:val="4"/>
   </w:num>
   <w:num w:numId="5" w16cid:durableId="609511821">
     <w:abstractNumId w:val="2"/>
   </w:num>
   <w:num w:numId="6" w16cid:durableId="732200226">
-    <w:abstractNumId w:val="5"/>
+    <w:abstractNumId w:val="6"/>
+  </w:num>
+  <w:num w:numId="7" w16cid:durableId="1223057122">
+    <w:abstractNumId w:val="3"/>
   </w:num>
 </w:numbering>
 </file>
